--- a/templates/template_lista_peatonal.docx
+++ b/templates/template_lista_peatonal.docx
@@ -19,56 +19,18 @@
         </w:rPr>
         <w:t>En el escenario actual la velocidad peatonal promedio del sistema es de {{</w:t>
       </w:r>
-      <w:proofErr w:type="spellStart"/>
       <w:r>
         <w:rPr>
           <w:lang w:val="es-PE"/>
         </w:rPr>
         <w:t>speedavg_actual</w:t>
       </w:r>
-      <w:proofErr w:type="spellEnd"/>
       <w:r>
         <w:rPr>
           <w:lang w:val="es-PE"/>
         </w:rPr>
-        <w:t>}} km/h, y un tiempo promedio de parada de {{</w:t>
+        <w:t>}} km/h</w:t>
       </w:r>
-      <w:proofErr w:type="spellStart"/>
-      <w:r>
-        <w:rPr>
-          <w:lang w:val="es-PE"/>
-        </w:rPr>
-        <w:t>stoptmavg_actual</w:t>
-      </w:r>
-      <w:proofErr w:type="spellEnd"/>
-      <w:r>
-        <w:rPr>
-          <w:lang w:val="es-PE"/>
-        </w:rPr>
-        <w:t xml:space="preserve">}} </w:t>
-      </w:r>
-      <w:proofErr w:type="spellStart"/>
-      <w:r>
-        <w:rPr>
-          <w:lang w:val="es-PE"/>
-        </w:rPr>
-        <w:t>seg</w:t>
-      </w:r>
-      <w:proofErr w:type="spellEnd"/>
-      <w:r>
-        <w:rPr>
-          <w:lang w:val="es-PE"/>
-        </w:rPr>
-        <w:t>/</w:t>
-      </w:r>
-      <w:proofErr w:type="spellStart"/>
-      <w:r>
-        <w:rPr>
-          <w:lang w:val="es-PE"/>
-        </w:rPr>
-        <w:t>peat</w:t>
-      </w:r>
-      <w:proofErr w:type="spellEnd"/>
       <w:r>
         <w:rPr>
           <w:lang w:val="es-PE"/>
@@ -93,56 +55,18 @@
         </w:rPr>
         <w:t>En el escenario propuesto base la velocidad peatonal promedio del sistema es de {{</w:t>
       </w:r>
-      <w:proofErr w:type="spellStart"/>
       <w:r>
         <w:rPr>
           <w:lang w:val="es-PE"/>
         </w:rPr>
         <w:t>speedavg_propuesto</w:t>
       </w:r>
-      <w:proofErr w:type="spellEnd"/>
       <w:r>
         <w:rPr>
           <w:lang w:val="es-PE"/>
         </w:rPr>
-        <w:t>}} km/h, y un tiempo promedio de parada de {{</w:t>
+        <w:t>}} km/h</w:t>
       </w:r>
-      <w:proofErr w:type="spellStart"/>
-      <w:r>
-        <w:rPr>
-          <w:lang w:val="es-PE"/>
-        </w:rPr>
-        <w:t>stoptmavg_propuesto</w:t>
-      </w:r>
-      <w:proofErr w:type="spellEnd"/>
-      <w:r>
-        <w:rPr>
-          <w:lang w:val="es-PE"/>
-        </w:rPr>
-        <w:t xml:space="preserve">}} </w:t>
-      </w:r>
-      <w:proofErr w:type="spellStart"/>
-      <w:r>
-        <w:rPr>
-          <w:lang w:val="es-PE"/>
-        </w:rPr>
-        <w:t>seg</w:t>
-      </w:r>
-      <w:proofErr w:type="spellEnd"/>
-      <w:r>
-        <w:rPr>
-          <w:lang w:val="es-PE"/>
-        </w:rPr>
-        <w:t>/</w:t>
-      </w:r>
-      <w:proofErr w:type="spellStart"/>
-      <w:r>
-        <w:rPr>
-          <w:lang w:val="es-PE"/>
-        </w:rPr>
-        <w:t>peat</w:t>
-      </w:r>
-      <w:proofErr w:type="spellEnd"/>
       <w:r>
         <w:rPr>
           <w:lang w:val="es-PE"/>
@@ -179,42 +103,18 @@
         </w:rPr>
         <w:t>ado la velocidad peatonal promedio del sistema es de {{</w:t>
       </w:r>
-      <w:proofErr w:type="spellStart"/>
       <w:r>
         <w:rPr>
           <w:lang w:val="es-PE"/>
         </w:rPr>
         <w:t>speedavg_proyectado</w:t>
       </w:r>
-      <w:proofErr w:type="spellEnd"/>
       <w:r>
         <w:rPr>
           <w:lang w:val="es-PE"/>
         </w:rPr>
-        <w:t>}} km/h, y un tiempo promedio de parada de {{</w:t>
+        <w:t>}} km/h</w:t>
       </w:r>
-      <w:proofErr w:type="spellStart"/>
-      <w:r>
-        <w:rPr>
-          <w:lang w:val="es-PE"/>
-        </w:rPr>
-        <w:t>stoptmavg_proyectado</w:t>
-      </w:r>
-      <w:proofErr w:type="spellEnd"/>
-      <w:r>
-        <w:rPr>
-          <w:lang w:val="es-PE"/>
-        </w:rPr>
-        <w:t>}} seg/pe</w:t>
-      </w:r>
-      <w:proofErr w:type="spellStart"/>
-      <w:r>
-        <w:rPr>
-          <w:lang w:val="es-PE"/>
-        </w:rPr>
-        <w:t>at</w:t>
-      </w:r>
-      <w:proofErr w:type="spellEnd"/>
       <w:r>
         <w:rPr>
           <w:lang w:val="es-PE"/>
